--- a/法令ファイル/社会保障審議会令/社会保障審議会令（平成十二年政令第二百八十二号）.docx
+++ b/法令ファイル/社会保障審議会令/社会保障審議会令（平成十二年政令第二百八十二号）.docx
@@ -100,6 +100,8 @@
     <w:p>
       <w:r>
         <w:t>委員の任期は、二年とする。</w:t>
+        <w:br/>
+        <w:t>ただし、補欠の委員の任期は、前任者の残任期間とする。</w:t>
       </w:r>
     </w:p>
     <w:p>
@@ -548,91 +550,83 @@
     <w:p>
       <w:r>
         <w:t>審議会の庶務は、厚生労働省政策統括官において総括し、及び処理する。</w:t>
+        <w:br/>
+        <w:t>ただし、次の各号に掲げる分科会に係るものについては、それぞれ当該各号に定める課において処理する。</w:t>
       </w:r>
     </w:p>
     <w:p>
       <w:pPr>
-        <w:pStyle w:val="Heading6"/>
+        <w:pStyle w:val="ListBullet"/>
         <w:ind w:left="880"/>
       </w:pPr>
       <w:r>
         <w:t>一</w:t>
+        <w:br/>
+        <w:t>医療分科会</w:t>
+        <w:br/>
+        <w:br/>
+        <w:br/>
+        <w:t>厚生労働省医政局総務課</w:t>
       </w:r>
     </w:p>
     <w:p>
       <w:pPr>
+        <w:pStyle w:val="ListBullet"/>
         <w:ind w:left="880"/>
       </w:pPr>
       <w:r>
-        <w:t>医療分科会</w:t>
+        <w:t>二</w:t>
+        <w:br/>
+        <w:t>福祉文化分科会</w:t>
+        <w:br/>
+        <w:br/>
+        <w:br/>
+        <w:t>厚生労働省子ども家庭局子育て支援課</w:t>
       </w:r>
     </w:p>
     <w:p>
       <w:pPr>
-        <w:pStyle w:val="Heading6"/>
+        <w:pStyle w:val="ListBullet"/>
         <w:ind w:left="880"/>
       </w:pPr>
       <w:r>
-        <w:t>二</w:t>
+        <w:t>三</w:t>
+        <w:br/>
+        <w:t>介護給付費分科会</w:t>
+        <w:br/>
+        <w:br/>
+        <w:br/>
+        <w:t>厚生労働省老健局老人保健課</w:t>
       </w:r>
     </w:p>
     <w:p>
       <w:pPr>
+        <w:pStyle w:val="ListBullet"/>
         <w:ind w:left="880"/>
       </w:pPr>
       <w:r>
-        <w:t>福祉文化分科会</w:t>
+        <w:t>四</w:t>
+        <w:br/>
+        <w:t>医療保険保険料率分科会</w:t>
+        <w:br/>
+        <w:br/>
+        <w:br/>
+        <w:t>厚生労働省保険局総務課</w:t>
       </w:r>
     </w:p>
     <w:p>
       <w:pPr>
-        <w:pStyle w:val="Heading6"/>
-        <w:ind w:left="880"/>
-      </w:pPr>
-      <w:r>
-        <w:t>三</w:t>
-      </w:r>
-    </w:p>
-    <w:p>
-      <w:pPr>
-        <w:ind w:left="880"/>
-      </w:pPr>
-      <w:r>
-        <w:t>介護給付費分科会</w:t>
-      </w:r>
-    </w:p>
-    <w:p>
-      <w:pPr>
-        <w:pStyle w:val="Heading6"/>
-        <w:ind w:left="880"/>
-      </w:pPr>
-      <w:r>
-        <w:t>四</w:t>
-      </w:r>
-    </w:p>
-    <w:p>
-      <w:pPr>
-        <w:ind w:left="880"/>
-      </w:pPr>
-      <w:r>
-        <w:t>医療保険保険料率分科会</w:t>
-      </w:r>
-    </w:p>
-    <w:p>
-      <w:pPr>
-        <w:pStyle w:val="Heading6"/>
+        <w:pStyle w:val="ListBullet"/>
         <w:ind w:left="880"/>
       </w:pPr>
       <w:r>
         <w:t>五</w:t>
-      </w:r>
-    </w:p>
-    <w:p>
-      <w:pPr>
-        <w:ind w:left="880"/>
-      </w:pPr>
-      <w:r>
+        <w:br/>
         <w:t>年金記録訂正分科会</w:t>
+        <w:br/>
+        <w:br/>
+        <w:br/>
+        <w:t>厚生労働省年金局事業管理課</w:t>
       </w:r>
     </w:p>
     <w:p>
@@ -662,6 +656,18 @@
       </w:r>
     </w:p>
     <w:p>
+      <w:pPr>
+        <w:pStyle w:val="Heading5"/>
+        <w:ind w:left="440"/>
+      </w:pPr>
+      <w:r>
+        <w:t>１</w:t>
+      </w:r>
+    </w:p>
+    <w:p>
+      <w:pPr>
+        <w:ind w:left="440"/>
+      </w:pPr>
       <w:r>
         <w:t>この政令は、内閣法の一部を改正する法律（平成十一年法律第八十八号）の施行の日（平成十三年一月六日）から施行する。</w:t>
       </w:r>
@@ -693,7 +699,7 @@
         <w:pStyle w:val="Heading1"/>
       </w:pPr>
       <w:r>
-        <w:t>附　則（平成一四年六月五日政令第一九七号）</w:t>
+        <w:t>附則（平成一四年六月五日政令第一九七号）</w:t>
       </w:r>
     </w:p>
     <w:p>
@@ -719,7 +725,7 @@
         <w:pStyle w:val="Heading1"/>
       </w:pPr>
       <w:r>
-        <w:t>附　則（平成一七年六月二九日政令第二二六号）</w:t>
+        <w:t>附則（平成一七年六月二九日政令第二二六号）</w:t>
       </w:r>
     </w:p>
     <w:p>
@@ -745,7 +751,7 @@
         <w:pStyle w:val="Heading1"/>
       </w:pPr>
       <w:r>
-        <w:t>附　則（平成一八年三月三〇日政令第九五号）</w:t>
+        <w:t>附則（平成一八年三月三〇日政令第九五号）</w:t>
       </w:r>
     </w:p>
     <w:p>
@@ -771,10 +777,22 @@
         <w:pStyle w:val="Heading1"/>
       </w:pPr>
       <w:r>
-        <w:t>附　則（平成二六年一〇月三一日政令第三五〇号）</w:t>
+        <w:t>附則（平成二六年一〇月三一日政令第三五〇号）</w:t>
       </w:r>
     </w:p>
     <w:p>
+      <w:pPr>
+        <w:pStyle w:val="Heading5"/>
+        <w:ind w:left="440"/>
+      </w:pPr>
+      <w:r>
+        <w:t>１</w:t>
+      </w:r>
+    </w:p>
+    <w:p>
+      <w:pPr>
+        <w:ind w:left="440"/>
+      </w:pPr>
       <w:r>
         <w:t>この政令は、平成二十七年一月一日から施行する。</w:t>
       </w:r>
@@ -823,7 +841,7 @@
         <w:pStyle w:val="Heading1"/>
       </w:pPr>
       <w:r>
-        <w:t>附　則（平成二七年九月一八日政令第三三〇号）</w:t>
+        <w:t>附則（平成二七年九月一八日政令第三三〇号）</w:t>
       </w:r>
     </w:p>
     <w:p>
@@ -849,10 +867,22 @@
         <w:pStyle w:val="Heading1"/>
       </w:pPr>
       <w:r>
-        <w:t>附　則（平成二八年六月一七日政令第二三八号）</w:t>
+        <w:t>附則（平成二八年六月一七日政令第二三八号）</w:t>
       </w:r>
     </w:p>
     <w:p>
+      <w:pPr>
+        <w:pStyle w:val="Heading5"/>
+        <w:ind w:left="440"/>
+      </w:pPr>
+      <w:r>
+        <w:t>１</w:t>
+      </w:r>
+    </w:p>
+    <w:p>
+      <w:pPr>
+        <w:ind w:left="440"/>
+      </w:pPr>
       <w:r>
         <w:t>この政令は、平成二十八年六月二十一日から施行する。</w:t>
       </w:r>
@@ -867,7 +897,7 @@
         <w:pStyle w:val="Heading1"/>
       </w:pPr>
       <w:r>
-        <w:t>附　則（平成二九年七月七日政令第一八五号）</w:t>
+        <w:t>附則（平成二九年七月七日政令第一八五号）</w:t>
       </w:r>
     </w:p>
     <w:p>
@@ -903,7 +933,7 @@
     </w:pPr>
     <w:r>
       <w:tab/>
-      <w:t>WeGov v0.1 - FTS141</w:t>
+      <w:t>WeGov v0.2 - FTS141</w:t>
     </w:r>
   </w:p>
 </w:ftr>
